--- a/brain dump.docx
+++ b/brain dump.docx
@@ -3,12 +3,10 @@
 <w:document xmlns:wpc="http://schemas.microsoft.com/office/word/2010/wordprocessingCanvas" xmlns:mc="http://schemas.openxmlformats.org/markup-compatibility/2006" xmlns:o="urn:schemas-microsoft-com:office:office" xmlns:r="http://schemas.openxmlformats.org/officeDocument/2006/relationships" xmlns:m="http://schemas.openxmlformats.org/officeDocument/2006/math" xmlns:v="urn:schemas-microsoft-com:vml" xmlns:wp14="http://schemas.microsoft.com/office/word/2010/wordprocessingDrawing" xmlns:wp="http://schemas.openxmlformats.org/drawingml/2006/wordprocessingDrawing" xmlns:w10="urn:schemas-microsoft-com:office:word" xmlns:w="http://schemas.openxmlformats.org/wordprocessingml/2006/main" xmlns:w14="http://schemas.microsoft.com/office/word/2010/wordml" xmlns:w15="http://schemas.microsoft.com/office/word/2012/wordml" xmlns:wpg="http://schemas.microsoft.com/office/word/2010/wordprocessingGroup" xmlns:wpi="http://schemas.microsoft.com/office/word/2010/wordprocessingInk" xmlns:wne="http://schemas.microsoft.com/office/word/2006/wordml" xmlns:wps="http://schemas.microsoft.com/office/word/2010/wordprocessingShape" mc:Ignorable="w14 w15 wp14">
   <w:body>
     <w:p>
-      <w:bookmarkStart w:id="0" w:name="_GoBack"/>
       <w:r>
         <w:t>Lightweight event app with automatic cancellation if not enough people rsvp within certain time</w:t>
       </w:r>
     </w:p>
-    <w:bookmarkEnd w:id="0"/>
     <w:p>
       <w:r>
         <w:t>Not tied to social network app</w:t>
@@ -177,6 +175,13 @@
       </w:r>
     </w:p>
     <w:p/>
+    <w:p>
+      <w:r>
+        <w:t>Add registry/checklist function for things like potlucks</w:t>
+      </w:r>
+      <w:bookmarkStart w:id="0" w:name="_GoBack"/>
+      <w:bookmarkEnd w:id="0"/>
+    </w:p>
     <w:p/>
     <w:p/>
     <w:p>

--- a/brain dump.docx
+++ b/brain dump.docx
@@ -531,6 +531,113 @@
           <w:shd w:fill="auto" w:val="clear"/>
         </w:rPr>
       </w:pPr>
+    </w:p>
+    <w:p>
+      <w:pPr>
+        <w:spacing w:before="0" w:after="160" w:line="259"/>
+        <w:ind w:right="0" w:left="0" w:firstLine="0"/>
+        <w:jc w:val="left"/>
+        <w:rPr>
+          <w:rFonts w:ascii="Calibri" w:hAnsi="Calibri" w:cs="Calibri" w:eastAsia="Calibri"/>
+          <w:color w:val="auto"/>
+          <w:spacing w:val="0"/>
+          <w:position w:val="0"/>
+          <w:sz w:val="22"/>
+          <w:shd w:fill="auto" w:val="clear"/>
+        </w:rPr>
+      </w:pPr>
+      <w:r>
+        <w:rPr>
+          <w:rFonts w:ascii="Calibri" w:hAnsi="Calibri" w:cs="Calibri" w:eastAsia="Calibri"/>
+          <w:color w:val="auto"/>
+          <w:spacing w:val="0"/>
+          <w:position w:val="0"/>
+          <w:sz w:val="22"/>
+          <w:shd w:fill="auto" w:val="clear"/>
+        </w:rPr>
+        <w:t xml:space="preserve">open event - choose radius (have default)</w:t>
+      </w:r>
+    </w:p>
+    <w:p>
+      <w:pPr>
+        <w:spacing w:before="0" w:after="160" w:line="259"/>
+        <w:ind w:right="0" w:left="0" w:firstLine="0"/>
+        <w:jc w:val="left"/>
+        <w:rPr>
+          <w:rFonts w:ascii="Calibri" w:hAnsi="Calibri" w:cs="Calibri" w:eastAsia="Calibri"/>
+          <w:color w:val="auto"/>
+          <w:spacing w:val="0"/>
+          <w:position w:val="0"/>
+          <w:sz w:val="22"/>
+          <w:shd w:fill="auto" w:val="clear"/>
+        </w:rPr>
+      </w:pPr>
+      <w:r>
+        <w:rPr>
+          <w:rFonts w:ascii="Calibri" w:hAnsi="Calibri" w:cs="Calibri" w:eastAsia="Calibri"/>
+          <w:color w:val="auto"/>
+          <w:spacing w:val="0"/>
+          <w:position w:val="0"/>
+          <w:sz w:val="22"/>
+          <w:shd w:fill="auto" w:val="clear"/>
+        </w:rPr>
+        <w:tab/>
+        <w:t xml:space="preserve">- have ability to follow (even outside of radius)</w:t>
+      </w:r>
+    </w:p>
+    <w:p>
+      <w:pPr>
+        <w:spacing w:before="0" w:after="160" w:line="259"/>
+        <w:ind w:right="0" w:left="0" w:firstLine="0"/>
+        <w:jc w:val="left"/>
+        <w:rPr>
+          <w:rFonts w:ascii="Calibri" w:hAnsi="Calibri" w:cs="Calibri" w:eastAsia="Calibri"/>
+          <w:color w:val="auto"/>
+          <w:spacing w:val="0"/>
+          <w:position w:val="0"/>
+          <w:sz w:val="22"/>
+          <w:shd w:fill="auto" w:val="clear"/>
+        </w:rPr>
+      </w:pPr>
+      <w:r>
+        <w:rPr>
+          <w:rFonts w:ascii="Calibri" w:hAnsi="Calibri" w:cs="Calibri" w:eastAsia="Calibri"/>
+          <w:color w:val="auto"/>
+          <w:spacing w:val="0"/>
+          <w:position w:val="0"/>
+          <w:sz w:val="22"/>
+          <w:shd w:fill="auto" w:val="clear"/>
+        </w:rPr>
+        <w:tab/>
+        <w:t xml:space="preserve">-search open events by location by gps and by address</w:t>
+      </w:r>
+    </w:p>
+    <w:p>
+      <w:pPr>
+        <w:spacing w:before="0" w:after="160" w:line="259"/>
+        <w:ind w:right="0" w:left="0" w:firstLine="0"/>
+        <w:jc w:val="left"/>
+        <w:rPr>
+          <w:rFonts w:ascii="Calibri" w:hAnsi="Calibri" w:cs="Calibri" w:eastAsia="Calibri"/>
+          <w:color w:val="auto"/>
+          <w:spacing w:val="0"/>
+          <w:position w:val="0"/>
+          <w:sz w:val="22"/>
+          <w:shd w:fill="auto" w:val="clear"/>
+        </w:rPr>
+      </w:pPr>
+      <w:r>
+        <w:rPr>
+          <w:rFonts w:ascii="Calibri" w:hAnsi="Calibri" w:cs="Calibri" w:eastAsia="Calibri"/>
+          <w:color w:val="auto"/>
+          <w:spacing w:val="0"/>
+          <w:position w:val="0"/>
+          <w:sz w:val="22"/>
+          <w:shd w:fill="auto" w:val="clear"/>
+        </w:rPr>
+        <w:tab/>
+        <w:t xml:space="preserve">-pin open event (instead of accepting, similar to "remind me later")</w:t>
+      </w:r>
     </w:p>
     <w:p>
       <w:pPr>
